--- a/CE3002 Sensors Lab.docx
+++ b/CE3002 Sensors Lab.docx
@@ -3065,13 +3065,11 @@
         </w:numPr>
       </w:pPr>
       <w:r>
-        <w:t xml:space="preserve">Uses IR photo-electric sensor to detect and record changes in tissue blood </w:t>
-      </w:r>
-      <w:proofErr w:type="spellStart"/>
-      <w:r>
-        <w:t>volum</w:t>
-      </w:r>
-      <w:proofErr w:type="spellEnd"/>
+        <w:t>Uses IR photo-electric sensor to detect and record changes in tissue blood volum</w:t>
+      </w:r>
+      <w:r>
+        <w:t>e</w:t>
+      </w:r>
       <w:r>
         <w:t xml:space="preserve"> </w:t>
       </w:r>
@@ -3218,15 +3216,7 @@
     </w:p>
     <w:p>
       <w:r>
-        <w:t xml:space="preserve">Primary application is to measure pulsatile blood flow/ volume changes in the skin of human subjects. Therefore, the average DC voltage component of the 1020 output needs to be eliminated, </w:t>
-      </w:r>
-      <w:proofErr w:type="gramStart"/>
-      <w:r>
-        <w:t>in order to</w:t>
-      </w:r>
-      <w:proofErr w:type="gramEnd"/>
-      <w:r>
-        <w:t xml:space="preserve"> supply just </w:t>
+        <w:t xml:space="preserve">Primary application is to measure pulsatile blood flow/ volume changes in the skin of human subjects. Therefore, the average DC voltage component of the 1020 output needs to be eliminated, in order to supply just </w:t>
       </w:r>
       <w:r>
         <w:t>the pulsatile signal for further analysis.</w:t>
@@ -3433,15 +3423,7 @@
         </w:numPr>
       </w:pPr>
       <w:r>
-        <w:t xml:space="preserve">To enable comms, serial lib </w:t>
-      </w:r>
-      <w:proofErr w:type="gramStart"/>
-      <w:r>
-        <w:t>has to</w:t>
-      </w:r>
-      <w:proofErr w:type="gramEnd"/>
-      <w:r>
-        <w:t xml:space="preserve"> be used while programming the </w:t>
+        <w:t xml:space="preserve">To enable comms, serial lib has to be used while programming the </w:t>
       </w:r>
       <w:proofErr w:type="spellStart"/>
       <w:r>
@@ -3618,15 +3600,7 @@
         <w:t xml:space="preserve"> DC voltage</w:t>
       </w:r>
       <w:r>
-        <w:t xml:space="preserve"> </w:t>
-      </w:r>
-      <w:proofErr w:type="gramStart"/>
-      <w:r>
-        <w:t>in order to</w:t>
-      </w:r>
-      <w:proofErr w:type="gramEnd"/>
-      <w:r>
-        <w:t xml:space="preserve"> supply just PPG signal to amplifier</w:t>
+        <w:t xml:space="preserve"> in order to supply just PPG signal to amplifier</w:t>
       </w:r>
     </w:p>
     <w:p>
@@ -3882,15 +3856,7 @@
         </w:numPr>
       </w:pPr>
       <w:r>
-        <w:t xml:space="preserve">Care </w:t>
-      </w:r>
-      <w:proofErr w:type="gramStart"/>
-      <w:r>
-        <w:t>has to</w:t>
-      </w:r>
-      <w:proofErr w:type="gramEnd"/>
-      <w:r>
-        <w:t xml:space="preserve"> be taken to make sure resistor chosen is greater than 100 times the output impedance of the 1020FC transducer (which is 1K</w:t>
+        <w:t>Care has to be taken to make sure resistor chosen is greater than 100 times the output impedance of the 1020FC transducer (which is 1K</w:t>
       </w:r>
       <w:r>
         <w:rPr>
@@ -4236,15 +4202,7 @@
       </w:r>
       <w:proofErr w:type="spellEnd"/>
       <w:r>
-        <w:t xml:space="preserve"> filtering, this corresponds to </w:t>
-      </w:r>
-      <w:proofErr w:type="gramStart"/>
-      <w:r>
-        <w:t>fairly high</w:t>
-      </w:r>
-      <w:proofErr w:type="gramEnd"/>
-      <w:r>
-        <w:t xml:space="preserve"> respiration rate of 36</w:t>
+        <w:t xml:space="preserve"> filtering, this corresponds to fairly high respiration rate of 36</w:t>
       </w:r>
       <w:r>
         <w:t xml:space="preserve"> breaths/minute, and for the high </w:t>
